--- a/Docs/resolved/RequirementsTasks_v1.0.docx
+++ b/Docs/resolved/RequirementsTasks_v1.0.docx
@@ -154,6 +154,7 @@
         <w:jc w:val="both"/>
         <w:rPr>
           <w:rFonts w:cstheme="minorHAnsi"/>
+          <w:lang w:val="es-ES"/>
         </w:rPr>
       </w:pPr>
       <w:r>
@@ -166,12 +167,14 @@
       <w:r>
         <w:rPr>
           <w:rFonts w:cstheme="minorHAnsi"/>
+          <w:lang w:val="es-ES"/>
         </w:rPr>
         <w:t>Functionalitatile aplicatiei sunt</w:t>
       </w:r>
       <w:r>
         <w:rPr>
           <w:rFonts w:cstheme="minorHAnsi"/>
+          <w:lang w:val="es-ES"/>
         </w:rPr>
         <w:t>:</w:t>
       </w:r>
@@ -234,7 +237,21 @@
           <w:rFonts w:cstheme="minorHAnsi"/>
           <w:lang w:val="es-ES"/>
         </w:rPr>
-        <w:t>uitask</w:t>
+        <w:t>ui</w:t>
+      </w:r>
+      <w:r>
+        <w:rPr>
+          <w:rFonts w:cstheme="minorHAnsi"/>
+          <w:lang w:val="es-ES"/>
+        </w:rPr>
+        <w:t xml:space="preserve"> </w:t>
+      </w:r>
+      <w:r>
+        <w:rPr>
+          <w:rFonts w:cstheme="minorHAnsi"/>
+          <w:lang w:val="es-ES"/>
+        </w:rPr>
+        <w:t>task</w:t>
       </w:r>
       <w:r>
         <w:rPr>
